--- a/法令ファイル/国家公務員等共済組合法の年金の額の改定に関する政令/国家公務員等共済組合法の年金の額の改定に関する政令（昭和六十二年政令第百九十九号）.docx
+++ b/法令ファイル/国家公務員等共済組合法の年金の額の改定に関する政令/国家公務員等共済組合法の年金の額の改定に関する政令（昭和六十二年政令第百九十九号）.docx
@@ -130,6 +130,8 @@
     <w:p>
       <w:r>
         <w:t>昭和六十三年四月分以後の月分の旧共済法による年金については、昭和六十年改正法附則第五十七条第一項（同条第二項において準用する場合を含む。以下この条において同じ。）の規定により読み替えられた昭和六十年改正法附則第五十条第三項に規定する政令で定める率は、〇・〇〇七とする。</w:t>
+        <w:br/>
+        <w:t>この場合において、昭和六十年改正法附則第五十七条第一項中「俸給年額の百分の七十に相当する金額」とあるのは、「俸給年額の百分の七十に相当する金額に、同条第一項各号に掲げる期間に応じ同項各号に掲げる金額に〇・〇〇七を乗じて得た金額を加えて得た金額」と読み替えるものとする。</w:t>
       </w:r>
     </w:p>
     <w:p>
@@ -143,6 +145,8 @@
     <w:p>
       <w:r>
         <w:t>日本鉄道共済組合（共済法第八条第二項に規定する日本鉄道共済組合をいう。第三項において同じ。）が支給する旧共済法による年金のうち、昭和五十七年三月三十一日以前に旧公企体共済法（国家公務員等共済組合法の長期給付に関する施行法（昭和三十三年法律第百二十九号）第四十条第一号に規定する旧公企体共済法をいう。以下この項において同じ。）の退職（在職中の死亡を含む。以下この項において同じ。）をした旧公企体長期組合員（同条第二号に規定する旧公企体長期組合員をいう。以下この項において同じ。）及び昭和五十七年四月一日から昭和五十八年三月三十一日までの間に旧公企体共済法の退職をした旧公企体長期組合員（昭和四十二年度以後における国家公務員等共済組合等からの年金の額の改定に関する法律（昭和四十二年法律第百四号。以下この項において「昭和四十二年法律第百四号」という。）第十条の八第一項に規定する昭和五十七年度公企体俸給調整適用者に限る。）に係るものについては、同項に規定する公企体基礎俸給年額を昭和四十二年法律第百四号第十条の八第一項各号並びに第十条の十第一項第一号及び第二号の規定の例により引き上げることとした場合の額（昭和六十年改正法附則第三十五条第一項ただし書に規定する場合には、その額に同項ただし書に規定する政令で定める額を加えた額とする。）を同項に規定する俸給年額とみなして第二条の規定を適用する。</w:t>
+        <w:br/>
+        <w:t>この場合においては、昭和六十年改正法附則第五十一条第一項及び経過措置政令第六十四条第一項の規定は、適用しない。</w:t>
       </w:r>
     </w:p>
     <w:p>
@@ -241,10 +245,22 @@
         <w:pStyle w:val="Heading1"/>
       </w:pPr>
       <w:r>
-        <w:t>附　則（昭和六三年六月一四日政令第一八九号）</w:t>
+        <w:t>附則（昭和六三年六月一四日政令第一八九号）</w:t>
       </w:r>
     </w:p>
     <w:p>
+      <w:pPr>
+        <w:pStyle w:val="Heading5"/>
+        <w:ind w:left="440"/>
+      </w:pPr>
+      <w:r>
+        <w:t>１</w:t>
+      </w:r>
+    </w:p>
+    <w:p>
+      <w:pPr>
+        <w:ind w:left="440"/>
+      </w:pPr>
       <w:r>
         <w:t>この政令は、公布の日から施行する。</w:t>
       </w:r>
@@ -293,7 +309,7 @@
         <w:pStyle w:val="Heading1"/>
       </w:pPr>
       <w:r>
-        <w:t>附　則（平成元年一二月二七日政令第三四五号）</w:t>
+        <w:t>附則（平成元年一二月二七日政令第三四五号）</w:t>
       </w:r>
     </w:p>
     <w:p>
@@ -329,7 +345,7 @@
     </w:pPr>
     <w:r>
       <w:tab/>
-      <w:t>WeGov v0.1 - FTS141</w:t>
+      <w:t>WeGov v0.2 - FTS141</w:t>
     </w:r>
   </w:p>
 </w:ftr>
